--- a/Курсовая_работа_Гинды_Данилы_Группа_ШАД_212.docx
+++ b/Курсовая_работа_Гинды_Данилы_Группа_ШАД_212.docx
@@ -1591,7 +1591,25 @@
           <w:sz w:val="28"/>
           <w:szCs w:val="28"/>
         </w:rPr>
-        <w:t xml:space="preserve"> марте мы можем наблюдать спад активности, с последующим её увеличением</w:t>
+        <w:t xml:space="preserve"> марте наблюда</w:t>
+      </w:r>
+      <w:r>
+        <w:rPr>
+          <w:rFonts w:ascii="Times New Roman" w:hAnsi="Times New Roman" w:cs="Times New Roman"/>
+          <w:bCs/>
+          <w:sz w:val="28"/>
+          <w:szCs w:val="28"/>
+        </w:rPr>
+        <w:t>ется</w:t>
+      </w:r>
+      <w:r>
+        <w:rPr>
+          <w:rFonts w:ascii="Times New Roman" w:hAnsi="Times New Roman" w:cs="Times New Roman"/>
+          <w:bCs/>
+          <w:sz w:val="28"/>
+          <w:szCs w:val="28"/>
+        </w:rPr>
+        <w:t xml:space="preserve"> спад активности, с последующим её увеличением</w:t>
       </w:r>
       <w:r>
         <w:rPr>
@@ -1609,7 +1627,25 @@
           <w:sz w:val="28"/>
           <w:szCs w:val="28"/>
         </w:rPr>
-        <w:t>Из этого мы можем сделать вывод, что ча</w:t>
+        <w:t>Из этого</w:t>
+      </w:r>
+      <w:r>
+        <w:rPr>
+          <w:rFonts w:ascii="Times New Roman" w:hAnsi="Times New Roman" w:cs="Times New Roman"/>
+          <w:bCs/>
+          <w:sz w:val="28"/>
+          <w:szCs w:val="28"/>
+        </w:rPr>
+        <w:t xml:space="preserve"> можно</w:t>
+      </w:r>
+      <w:r>
+        <w:rPr>
+          <w:rFonts w:ascii="Times New Roman" w:hAnsi="Times New Roman" w:cs="Times New Roman"/>
+          <w:bCs/>
+          <w:sz w:val="28"/>
+          <w:szCs w:val="28"/>
+        </w:rPr>
+        <w:t xml:space="preserve"> сделать вывод, что ча</w:t>
       </w:r>
       <w:r>
         <w:rPr>
@@ -1799,7 +1835,16 @@
           <w:sz w:val="28"/>
           <w:szCs w:val="28"/>
         </w:rPr>
-        <w:t>Некоторые могут сказать - "Вот, это да, какие цифры!", однако, это не показывает, сколько было получено прибыли, так как за большу</w:t>
+        <w:t>О</w:t>
+      </w:r>
+      <w:r>
+        <w:rPr>
+          <w:rFonts w:ascii="Times New Roman" w:hAnsi="Times New Roman" w:cs="Times New Roman"/>
+          <w:bCs/>
+          <w:sz w:val="28"/>
+          <w:szCs w:val="28"/>
+        </w:rPr>
+        <w:t>днако, это не показывает, сколько было получено прибыли, так как за большу</w:t>
       </w:r>
       <w:r>
         <w:rPr>
@@ -1857,7 +1902,6 @@
         <w:rPr>
           <w:noProof/>
         </w:rPr>
-        <w:lastRenderedPageBreak/>
         <w:drawing>
           <wp:inline distT="0" distB="0" distL="0" distR="0" wp14:anchorId="30C0A684" wp14:editId="161CF4DB">
             <wp:extent cx="6120130" cy="2924810"/>
@@ -1927,6 +1971,7 @@
           <w:sz w:val="28"/>
           <w:szCs w:val="28"/>
         </w:rPr>
+        <w:lastRenderedPageBreak/>
         <w:t>Рис.</w:t>
       </w:r>
       <w:r>
@@ -1967,7 +2012,16 @@
           <w:sz w:val="28"/>
           <w:szCs w:val="28"/>
         </w:rPr>
-        <w:t>Мы видим, что в марте прибыль составила почти 40%, эти данные вместе с предыдущими графиками, говорят нам о том, что был сделан упор не на количество, а на результат.</w:t>
+        <w:t>Видно</w:t>
+      </w:r>
+      <w:r>
+        <w:rPr>
+          <w:rFonts w:ascii="Times New Roman" w:hAnsi="Times New Roman" w:cs="Times New Roman"/>
+          <w:bCs/>
+          <w:sz w:val="28"/>
+          <w:szCs w:val="28"/>
+        </w:rPr>
+        <w:t>, что в марте прибыль составила почти 40%, эти данные вместе с предыдущими графиками, говорят о том, что был сделан упор не на количество, а на результат.</w:t>
       </w:r>
     </w:p>
     <w:p>
@@ -2107,7 +2161,7 @@
           <w:sz w:val="28"/>
           <w:szCs w:val="28"/>
         </w:rPr>
-        <w:t xml:space="preserve">Этот график нам показывает, что несмотря </w:t>
+        <w:t xml:space="preserve">Этот график показывает, что несмотря </w:t>
       </w:r>
       <w:r>
         <w:rPr>
@@ -2125,7 +2179,6 @@
           <w:sz w:val="28"/>
           <w:szCs w:val="28"/>
         </w:rPr>
-        <w:lastRenderedPageBreak/>
         <w:t>$</w:t>
       </w:r>
       <w:r>
@@ -2171,7 +2224,25 @@
           <w:sz w:val="28"/>
           <w:szCs w:val="28"/>
         </w:rPr>
-        <w:t>Из этого мы делаем вывод</w:t>
+        <w:t xml:space="preserve">Из этого </w:t>
+      </w:r>
+      <w:r>
+        <w:rPr>
+          <w:rFonts w:ascii="Times New Roman" w:hAnsi="Times New Roman" w:cs="Times New Roman"/>
+          <w:bCs/>
+          <w:sz w:val="28"/>
+          <w:szCs w:val="28"/>
+        </w:rPr>
+        <w:t>следует</w:t>
+      </w:r>
+      <w:r>
+        <w:rPr>
+          <w:rFonts w:ascii="Times New Roman" w:hAnsi="Times New Roman" w:cs="Times New Roman"/>
+          <w:bCs/>
+          <w:sz w:val="28"/>
+          <w:szCs w:val="28"/>
+        </w:rPr>
+        <w:t xml:space="preserve"> вывод</w:t>
       </w:r>
       <w:proofErr w:type="gramStart"/>
       <w:r>
@@ -2405,7 +2476,6 @@
         <w:rPr>
           <w:noProof/>
         </w:rPr>
-        <w:lastRenderedPageBreak/>
         <w:drawing>
           <wp:inline distT="0" distB="0" distL="0" distR="0" wp14:anchorId="176AF806" wp14:editId="73226F9C">
             <wp:extent cx="6120130" cy="2963545"/>
@@ -2515,7 +2585,7 @@
           <w:sz w:val="28"/>
           <w:szCs w:val="28"/>
         </w:rPr>
-        <w:t>На графике представлены топ 10 лучший и топ 10 худших игроков. Данный график свидетельствует нам о том, что не все игроки одинаково результативны – пока некоторые из них умножают вложенные инвесторами средства более чем в 2 раза, другие же эти средства теряют.</w:t>
+        <w:t>На графике представлены топ 10 лучший и топ 10 худших игроков. Данный график свидетельствует о том, что не все игроки одинаково результативны – пока некоторые из них умножают вложенные инвесторами средства более чем в 2 раза, другие же эти средства теряют.</w:t>
       </w:r>
     </w:p>
     <w:p>
@@ -2926,7 +2996,25 @@
           <w:sz w:val="28"/>
           <w:szCs w:val="28"/>
         </w:rPr>
-        <w:t>, об этом мы можем узнать из Рис. 6</w:t>
+        <w:t>, об этом</w:t>
+      </w:r>
+      <w:r>
+        <w:rPr>
+          <w:rFonts w:ascii="Times New Roman" w:hAnsi="Times New Roman" w:cs="Times New Roman"/>
+          <w:bCs/>
+          <w:sz w:val="28"/>
+          <w:szCs w:val="28"/>
+        </w:rPr>
+        <w:t xml:space="preserve"> можно</w:t>
+      </w:r>
+      <w:r>
+        <w:rPr>
+          <w:rFonts w:ascii="Times New Roman" w:hAnsi="Times New Roman" w:cs="Times New Roman"/>
+          <w:bCs/>
+          <w:sz w:val="28"/>
+          <w:szCs w:val="28"/>
+        </w:rPr>
+        <w:t xml:space="preserve"> узнать из Рис. 6</w:t>
       </w:r>
       <w:r>
         <w:rPr>
@@ -3562,7 +3650,23 @@
       </w:r>
       <w:bookmarkEnd w:id="5"/>
     </w:p>
-    <w:p/>
+    <w:p>
+      <w:pPr>
+        <w:rPr>
+          <w:rFonts w:ascii="Times New Roman" w:hAnsi="Times New Roman" w:cs="Times New Roman"/>
+          <w:sz w:val="28"/>
+          <w:szCs w:val="28"/>
+        </w:rPr>
+      </w:pPr>
+      <w:r>
+        <w:rPr>
+          <w:rFonts w:ascii="Times New Roman" w:hAnsi="Times New Roman" w:cs="Times New Roman"/>
+          <w:sz w:val="28"/>
+          <w:szCs w:val="28"/>
+        </w:rPr>
+        <w:t>В результате проведённого анализа результатов турниров из представленного набора данных, была получена информация о показателях команды за 2022 год, а также выявлены основные факторы, влияющие на продуктивность команды.</w:t>
+      </w:r>
+    </w:p>
     <w:p>
       <w:pPr>
         <w:spacing w:line="360" w:lineRule="auto"/>
@@ -3883,18 +3987,6 @@
         </w:rPr>
         <w:t>Американский доллар, Евро и Китайский Юань.</w:t>
       </w:r>
-    </w:p>
-    <w:p>
-      <w:pPr>
-        <w:spacing w:line="360" w:lineRule="auto"/>
-        <w:ind w:firstLine="709"/>
-        <w:jc w:val="both"/>
-        <w:rPr>
-          <w:rFonts w:ascii="Times New Roman" w:hAnsi="Times New Roman" w:cs="Times New Roman"/>
-          <w:sz w:val="28"/>
-          <w:szCs w:val="28"/>
-        </w:rPr>
-      </w:pPr>
     </w:p>
     <w:p>
       <w:pPr>

--- a/Курсовая_работа_Гинды_Данилы_Группа_ШАД_212.docx
+++ b/Курсовая_работа_Гинды_Данилы_Группа_ШАД_212.docx
@@ -1803,7 +1803,16 @@
           <w:sz w:val="28"/>
           <w:szCs w:val="28"/>
         </w:rPr>
-        <w:t xml:space="preserve">И так, хоть в апреле было сыграно на 3965 турниров больше, чем в марте, однако общая сумма выигрышей в марте на $42659.49 </w:t>
+        <w:t>Х</w:t>
+      </w:r>
+      <w:r>
+        <w:rPr>
+          <w:rFonts w:ascii="Times New Roman" w:hAnsi="Times New Roman" w:cs="Times New Roman"/>
+          <w:bCs/>
+          <w:sz w:val="28"/>
+          <w:szCs w:val="28"/>
+        </w:rPr>
+        <w:t xml:space="preserve">оть в апреле было сыграно на 3965 турниров больше, чем в марте, однако общая сумма выигрышей в марте на $42659.49 </w:t>
       </w:r>
       <w:proofErr w:type="gramStart"/>
       <w:r>
@@ -1903,9 +1912,9 @@
           <w:noProof/>
         </w:rPr>
         <w:drawing>
-          <wp:inline distT="0" distB="0" distL="0" distR="0" wp14:anchorId="30C0A684" wp14:editId="161CF4DB">
-            <wp:extent cx="6120130" cy="2924810"/>
-            <wp:effectExtent l="0" t="0" r="0" b="8890"/>
+          <wp:inline distT="0" distB="0" distL="0" distR="0" wp14:anchorId="30C0A684" wp14:editId="45782B5F">
+            <wp:extent cx="5705475" cy="2576195"/>
+            <wp:effectExtent l="0" t="0" r="9525" b="0"/>
             <wp:docPr id="239501927" name="Рисунок 5"/>
             <wp:cNvGraphicFramePr>
               <a:graphicFrameLocks xmlns:a="http://schemas.openxmlformats.org/drawingml/2006/main" noChangeAspect="1"/>
@@ -1935,7 +1944,7 @@
                   <pic:spPr bwMode="auto">
                     <a:xfrm>
                       <a:off x="0" y="0"/>
-                      <a:ext cx="6120130" cy="2924810"/>
+                      <a:ext cx="5738319" cy="2591025"/>
                     </a:xfrm>
                     <a:prstGeom prst="rect">
                       <a:avLst/>
@@ -1971,7 +1980,6 @@
           <w:sz w:val="28"/>
           <w:szCs w:val="28"/>
         </w:rPr>
-        <w:lastRenderedPageBreak/>
         <w:t>Рис.</w:t>
       </w:r>
       <w:r>
@@ -2012,6 +2020,7 @@
           <w:sz w:val="28"/>
           <w:szCs w:val="28"/>
         </w:rPr>
+        <w:lastRenderedPageBreak/>
         <w:t>Видно</w:t>
       </w:r>
       <w:r>
@@ -2244,25 +2253,23 @@
         </w:rPr>
         <w:t xml:space="preserve"> вывод</w:t>
       </w:r>
-      <w:proofErr w:type="gramStart"/>
-      <w:r>
-        <w:rPr>
-          <w:rFonts w:ascii="Times New Roman" w:hAnsi="Times New Roman" w:cs="Times New Roman"/>
-          <w:bCs/>
-          <w:sz w:val="28"/>
-          <w:szCs w:val="28"/>
-        </w:rPr>
-        <w:t>: Для</w:t>
-      </w:r>
-      <w:proofErr w:type="gramEnd"/>
-      <w:r>
-        <w:rPr>
-          <w:rFonts w:ascii="Times New Roman" w:hAnsi="Times New Roman" w:cs="Times New Roman"/>
-          <w:bCs/>
-          <w:sz w:val="28"/>
-          <w:szCs w:val="28"/>
-        </w:rPr>
-        <w:t xml:space="preserve"> наиболее объективной оценки проделанной работы нужно </w:t>
+      <w:r>
+        <w:rPr>
+          <w:rFonts w:ascii="Times New Roman" w:hAnsi="Times New Roman" w:cs="Times New Roman"/>
+          <w:bCs/>
+          <w:sz w:val="28"/>
+          <w:szCs w:val="28"/>
+        </w:rPr>
+        <w:t>, что д</w:t>
+      </w:r>
+      <w:r>
+        <w:rPr>
+          <w:rFonts w:ascii="Times New Roman" w:hAnsi="Times New Roman" w:cs="Times New Roman"/>
+          <w:bCs/>
+          <w:sz w:val="28"/>
+          <w:szCs w:val="28"/>
+        </w:rPr>
+        <w:t xml:space="preserve">ля наиболее объективной оценки проделанной работы нужно </w:t>
       </w:r>
       <w:r>
         <w:rPr>
@@ -2373,85 +2380,6 @@
     <w:p>
       <w:pPr>
         <w:spacing w:line="360" w:lineRule="auto"/>
-        <w:ind w:firstLine="709"/>
-        <w:jc w:val="both"/>
-        <w:rPr>
-          <w:rFonts w:ascii="Times New Roman" w:hAnsi="Times New Roman" w:cs="Times New Roman"/>
-          <w:bCs/>
-          <w:sz w:val="28"/>
-          <w:szCs w:val="28"/>
-        </w:rPr>
-      </w:pPr>
-    </w:p>
-    <w:p>
-      <w:pPr>
-        <w:spacing w:line="360" w:lineRule="auto"/>
-        <w:ind w:firstLine="709"/>
-        <w:jc w:val="both"/>
-        <w:rPr>
-          <w:rFonts w:ascii="Times New Roman" w:hAnsi="Times New Roman" w:cs="Times New Roman"/>
-          <w:bCs/>
-          <w:sz w:val="28"/>
-          <w:szCs w:val="28"/>
-        </w:rPr>
-      </w:pPr>
-    </w:p>
-    <w:p>
-      <w:pPr>
-        <w:spacing w:line="360" w:lineRule="auto"/>
-        <w:ind w:firstLine="709"/>
-        <w:jc w:val="both"/>
-        <w:rPr>
-          <w:rFonts w:ascii="Times New Roman" w:hAnsi="Times New Roman" w:cs="Times New Roman"/>
-          <w:bCs/>
-          <w:sz w:val="28"/>
-          <w:szCs w:val="28"/>
-        </w:rPr>
-      </w:pPr>
-    </w:p>
-    <w:p>
-      <w:pPr>
-        <w:spacing w:line="360" w:lineRule="auto"/>
-        <w:ind w:firstLine="709"/>
-        <w:jc w:val="both"/>
-        <w:rPr>
-          <w:rFonts w:ascii="Times New Roman" w:hAnsi="Times New Roman" w:cs="Times New Roman"/>
-          <w:bCs/>
-          <w:sz w:val="28"/>
-          <w:szCs w:val="28"/>
-        </w:rPr>
-      </w:pPr>
-    </w:p>
-    <w:p>
-      <w:pPr>
-        <w:spacing w:line="360" w:lineRule="auto"/>
-        <w:ind w:firstLine="709"/>
-        <w:jc w:val="both"/>
-        <w:rPr>
-          <w:rFonts w:ascii="Times New Roman" w:hAnsi="Times New Roman" w:cs="Times New Roman"/>
-          <w:bCs/>
-          <w:sz w:val="28"/>
-          <w:szCs w:val="28"/>
-        </w:rPr>
-      </w:pPr>
-    </w:p>
-    <w:p>
-      <w:pPr>
-        <w:spacing w:line="360" w:lineRule="auto"/>
-        <w:ind w:firstLine="709"/>
-        <w:jc w:val="both"/>
-        <w:rPr>
-          <w:rFonts w:ascii="Times New Roman" w:hAnsi="Times New Roman" w:cs="Times New Roman"/>
-          <w:bCs/>
-          <w:sz w:val="28"/>
-          <w:szCs w:val="28"/>
-        </w:rPr>
-      </w:pPr>
-    </w:p>
-    <w:p>
-      <w:pPr>
-        <w:spacing w:line="360" w:lineRule="auto"/>
-        <w:ind w:firstLine="709"/>
         <w:jc w:val="both"/>
         <w:rPr>
           <w:rFonts w:ascii="Times New Roman" w:hAnsi="Times New Roman" w:cs="Times New Roman"/>
@@ -2476,6 +2404,7 @@
         <w:rPr>
           <w:noProof/>
         </w:rPr>
+        <w:lastRenderedPageBreak/>
         <w:drawing>
           <wp:inline distT="0" distB="0" distL="0" distR="0" wp14:anchorId="176AF806" wp14:editId="73226F9C">
             <wp:extent cx="6120130" cy="2963545"/>
@@ -3318,7 +3247,25 @@
           <w:sz w:val="28"/>
           <w:szCs w:val="28"/>
         </w:rPr>
-        <w:t>. Мы может наблюдать, что в основном, наиболее хорошие результаты игроки показывают днём и вечером, и только в нескольких сетях утром и ночью.</w:t>
+        <w:t xml:space="preserve">. </w:t>
+      </w:r>
+      <w:r>
+        <w:rPr>
+          <w:rFonts w:ascii="Times New Roman" w:hAnsi="Times New Roman" w:cs="Times New Roman"/>
+          <w:bCs/>
+          <w:sz w:val="28"/>
+          <w:szCs w:val="28"/>
+        </w:rPr>
+        <w:t>Видно</w:t>
+      </w:r>
+      <w:r>
+        <w:rPr>
+          <w:rFonts w:ascii="Times New Roman" w:hAnsi="Times New Roman" w:cs="Times New Roman"/>
+          <w:bCs/>
+          <w:sz w:val="28"/>
+          <w:szCs w:val="28"/>
+        </w:rPr>
+        <w:t>, что в основном, наиболее хорошие результаты игроки показывают днём и вечером, и только в нескольких сетях утром и ночью.</w:t>
       </w:r>
     </w:p>
     <w:p>
@@ -3498,7 +3445,25 @@
           <w:sz w:val="28"/>
           <w:szCs w:val="28"/>
         </w:rPr>
-        <w:t>, мы можем увидеть, что по статистике, по средам прибыль выше.</w:t>
+        <w:t xml:space="preserve">, </w:t>
+      </w:r>
+      <w:r>
+        <w:rPr>
+          <w:rFonts w:ascii="Times New Roman" w:hAnsi="Times New Roman" w:cs="Times New Roman"/>
+          <w:bCs/>
+          <w:sz w:val="28"/>
+          <w:szCs w:val="28"/>
+        </w:rPr>
+        <w:t>из этого следует</w:t>
+      </w:r>
+      <w:r>
+        <w:rPr>
+          <w:rFonts w:ascii="Times New Roman" w:hAnsi="Times New Roman" w:cs="Times New Roman"/>
+          <w:bCs/>
+          <w:sz w:val="28"/>
+          <w:szCs w:val="28"/>
+        </w:rPr>
+        <w:t>, что по статистике, по средам прибыль выше.</w:t>
       </w:r>
     </w:p>
     <w:p>
